--- a/starwrights/pham_david_quang/playwrights_foundation/david_quang_pham-goals-2022.docx
+++ b/starwrights/pham_david_quang/playwrights_foundation/david_quang_pham-goals-2022.docx
@@ -97,25 +97,7 @@
           <w:sz w:val="24"/>
           <w:szCs w:val="24"/>
         </w:rPr>
-        <w:t xml:space="preserve"> People skills, especially (hundreds of) new people [as a playwright so used to the virtual world who now </w:t>
-      </w:r>
-      <w:proofErr w:type="gramStart"/>
-      <w:r>
-        <w:rPr>
-          <w:rFonts w:ascii="Times New Roman" w:hAnsi="Times New Roman" w:cs="Times New Roman"/>
-          <w:sz w:val="24"/>
-          <w:szCs w:val="24"/>
-        </w:rPr>
-        <w:t>has to</w:t>
-      </w:r>
-      <w:proofErr w:type="gramEnd"/>
-      <w:r>
-        <w:rPr>
-          <w:rFonts w:ascii="Times New Roman" w:hAnsi="Times New Roman" w:cs="Times New Roman"/>
-          <w:sz w:val="24"/>
-          <w:szCs w:val="24"/>
-        </w:rPr>
-        <w:t xml:space="preserve"> transition to the physical world eventually]</w:t>
+        <w:t xml:space="preserve"> People skills, especially (hundreds of) new people [as a playwright so used to the virtual world who now has to transition to the physical world eventually]</w:t>
       </w:r>
     </w:p>
     <w:p>
@@ -323,25 +305,7 @@
           <w:sz w:val="24"/>
           <w:szCs w:val="24"/>
         </w:rPr>
-        <w:t xml:space="preserve"> The balance between innovation/uniqueness with the </w:t>
-      </w:r>
-      <w:proofErr w:type="gramStart"/>
-      <w:r>
-        <w:rPr>
-          <w:rFonts w:ascii="Times New Roman" w:hAnsi="Times New Roman" w:cs="Times New Roman"/>
-          <w:sz w:val="24"/>
-          <w:szCs w:val="24"/>
-        </w:rPr>
-        <w:t>general consensus</w:t>
-      </w:r>
-      <w:proofErr w:type="gramEnd"/>
-      <w:r>
-        <w:rPr>
-          <w:rFonts w:ascii="Times New Roman" w:hAnsi="Times New Roman" w:cs="Times New Roman"/>
-          <w:sz w:val="24"/>
-          <w:szCs w:val="24"/>
-        </w:rPr>
-        <w:t xml:space="preserve"> of a community</w:t>
+        <w:t xml:space="preserve"> The balance between innovation/uniqueness with the general consensus of a community</w:t>
       </w:r>
     </w:p>
     <w:p>
@@ -707,15 +671,7 @@
           <w:sz w:val="24"/>
           <w:szCs w:val="24"/>
         </w:rPr>
-        <w:t>Everyone knows I like science, so mission accomplished. I have not been helpful to science storytelling as I looked to be. But as a general dramaturg, I have been entrusted as a judge and adjudicator for other organizations' new play processes</w:t>
-      </w:r>
-      <w:r>
-        <w:rPr>
-          <w:rFonts w:ascii="Times New Roman" w:hAnsi="Times New Roman" w:cs="Times New Roman"/>
-          <w:sz w:val="24"/>
-          <w:szCs w:val="24"/>
-        </w:rPr>
-        <w:t>.</w:t>
+        <w:t>Everyone knows I like science, so mission accomplished. I have not been helpful to science storytelling as I looked to be. But as a general dramaturg, I have been entrusted as a judge and adjudicator for other organizations' new play processes.</w:t>
       </w:r>
     </w:p>
     <w:p>
@@ -780,15 +736,7 @@
           <w:sz w:val="24"/>
           <w:szCs w:val="24"/>
         </w:rPr>
-        <w:t>Now</w:t>
-      </w:r>
-      <w:r>
-        <w:rPr>
-          <w:rFonts w:ascii="Times New Roman" w:hAnsi="Times New Roman" w:cs="Times New Roman"/>
-          <w:sz w:val="24"/>
-          <w:szCs w:val="24"/>
-        </w:rPr>
-        <w:t xml:space="preserve">, </w:t>
+        <w:t>A</w:t>
       </w:r>
       <w:r>
         <w:rPr>
@@ -798,7 +746,7 @@
           <w:sz w:val="24"/>
           <w:szCs w:val="24"/>
         </w:rPr>
-        <w:t>a playwright who does not rely on</w:t>
+        <w:t xml:space="preserve"> playwright who does not rely on</w:t>
       </w:r>
       <w:r>
         <w:rPr>
@@ -828,9 +776,8 @@
           <w:sz w:val="24"/>
           <w:szCs w:val="24"/>
         </w:rPr>
-        <w:t xml:space="preserve"> music to tell the play, that is a whole ‘</w:t>
-      </w:r>
-      <w:proofErr w:type="spellStart"/>
+        <w:t xml:space="preserve"> music</w:t>
+      </w:r>
       <w:r>
         <w:rPr>
           <w:rFonts w:ascii="Times New Roman" w:hAnsi="Times New Roman" w:cs="Times New Roman"/>
@@ -839,9 +786,8 @@
           <w:sz w:val="24"/>
           <w:szCs w:val="24"/>
         </w:rPr>
-        <w:t>nother</w:t>
-      </w:r>
-      <w:proofErr w:type="spellEnd"/>
+        <w:t xml:space="preserve"> and spectacle</w:t>
+      </w:r>
       <w:r>
         <w:rPr>
           <w:rFonts w:ascii="Times New Roman" w:hAnsi="Times New Roman" w:cs="Times New Roman"/>
@@ -850,6 +796,38 @@
           <w:sz w:val="24"/>
           <w:szCs w:val="24"/>
         </w:rPr>
+        <w:t>s</w:t>
+      </w:r>
+      <w:r>
+        <w:rPr>
+          <w:rFonts w:ascii="Times New Roman" w:hAnsi="Times New Roman" w:cs="Times New Roman"/>
+          <w:i/>
+          <w:iCs/>
+          <w:sz w:val="24"/>
+          <w:szCs w:val="24"/>
+        </w:rPr>
+        <w:t xml:space="preserve"> to tell the play, that is a whole ‘</w:t>
+      </w:r>
+      <w:proofErr w:type="spellStart"/>
+      <w:r>
+        <w:rPr>
+          <w:rFonts w:ascii="Times New Roman" w:hAnsi="Times New Roman" w:cs="Times New Roman"/>
+          <w:i/>
+          <w:iCs/>
+          <w:sz w:val="24"/>
+          <w:szCs w:val="24"/>
+        </w:rPr>
+        <w:t>nother</w:t>
+      </w:r>
+      <w:proofErr w:type="spellEnd"/>
+      <w:r>
+        <w:rPr>
+          <w:rFonts w:ascii="Times New Roman" w:hAnsi="Times New Roman" w:cs="Times New Roman"/>
+          <w:i/>
+          <w:iCs/>
+          <w:sz w:val="24"/>
+          <w:szCs w:val="24"/>
+        </w:rPr>
         <w:t xml:space="preserve"> story</w:t>
       </w:r>
       <w:r>
@@ -1810,25 +1788,7 @@
           <w:sz w:val="24"/>
           <w:szCs w:val="24"/>
         </w:rPr>
-        <w:t xml:space="preserve">***No confidential stuff leaked, </w:t>
-      </w:r>
-      <w:proofErr w:type="gramStart"/>
-      <w:r>
-        <w:rPr>
-          <w:rFonts w:ascii="Times New Roman" w:hAnsi="Times New Roman" w:cs="Times New Roman"/>
-          <w:sz w:val="24"/>
-          <w:szCs w:val="24"/>
-        </w:rPr>
-        <w:t>yay!*</w:t>
-      </w:r>
-      <w:proofErr w:type="gramEnd"/>
-      <w:r>
-        <w:rPr>
-          <w:rFonts w:ascii="Times New Roman" w:hAnsi="Times New Roman" w:cs="Times New Roman"/>
-          <w:sz w:val="24"/>
-          <w:szCs w:val="24"/>
-        </w:rPr>
-        <w:t>**</w:t>
+        <w:t>***No confidential stuff leaked, yay!***</w:t>
       </w:r>
     </w:p>
     <w:p>
@@ -3086,7 +3046,6 @@
           <w:szCs w:val="24"/>
         </w:rPr>
       </w:pPr>
-      <w:proofErr w:type="gramStart"/>
       <w:r>
         <w:rPr>
           <w:rFonts w:ascii="Times New Roman" w:hAnsi="Times New Roman" w:cs="Times New Roman"/>
@@ -3104,7 +3063,6 @@
         </w:rPr>
         <w:t>this</w:t>
       </w:r>
-      <w:proofErr w:type="gramEnd"/>
       <w:r>
         <w:rPr>
           <w:rFonts w:ascii="Times New Roman" w:hAnsi="Times New Roman" w:cs="Times New Roman"/>

--- a/starwrights/pham_david_quang/playwrights_foundation/david_quang_pham-goals-2022.docx
+++ b/starwrights/pham_david_quang/playwrights_foundation/david_quang_pham-goals-2022.docx
@@ -1268,6 +1268,56 @@
           <w:szCs w:val="24"/>
         </w:rPr>
         <w:t>More to learn about enthusiasm</w:t>
+      </w:r>
+    </w:p>
+    <w:p>
+      <w:pPr>
+        <w:pStyle w:val="ListParagraph"/>
+        <w:numPr>
+          <w:ilvl w:val="1"/>
+          <w:numId w:val="1"/>
+        </w:numPr>
+        <w:spacing w:line="360" w:lineRule="auto"/>
+        <w:rPr>
+          <w:rFonts w:ascii="Times New Roman" w:hAnsi="Times New Roman" w:cs="Times New Roman"/>
+          <w:color w:val="FF0000"/>
+          <w:sz w:val="24"/>
+          <w:szCs w:val="24"/>
+        </w:rPr>
+      </w:pPr>
+      <w:r>
+        <w:rPr>
+          <w:rFonts w:ascii="Times New Roman" w:hAnsi="Times New Roman" w:cs="Times New Roman"/>
+          <w:color w:val="FF0000"/>
+          <w:sz w:val="24"/>
+          <w:szCs w:val="24"/>
+        </w:rPr>
+        <w:t>Failure to diversify age; playwrights leaned towards Kaela’s and my generation</w:t>
+      </w:r>
+    </w:p>
+    <w:p>
+      <w:pPr>
+        <w:pStyle w:val="ListParagraph"/>
+        <w:numPr>
+          <w:ilvl w:val="2"/>
+          <w:numId w:val="1"/>
+        </w:numPr>
+        <w:spacing w:line="360" w:lineRule="auto"/>
+        <w:rPr>
+          <w:rFonts w:ascii="Times New Roman" w:hAnsi="Times New Roman" w:cs="Times New Roman"/>
+          <w:color w:val="FF0000"/>
+          <w:sz w:val="24"/>
+          <w:szCs w:val="24"/>
+        </w:rPr>
+      </w:pPr>
+      <w:r>
+        <w:rPr>
+          <w:rFonts w:ascii="Times New Roman" w:hAnsi="Times New Roman" w:cs="Times New Roman"/>
+          <w:color w:val="FF0000"/>
+          <w:sz w:val="24"/>
+          <w:szCs w:val="24"/>
+        </w:rPr>
+        <w:t>My biases towards this generation’s plays need addressing</w:t>
       </w:r>
     </w:p>
     <w:p>

--- a/starwrights/pham_david_quang/playwrights_foundation/david_quang_pham-goals-2022.docx
+++ b/starwrights/pham_david_quang/playwrights_foundation/david_quang_pham-goals-2022.docx
@@ -49,7 +49,29 @@
           <w:sz w:val="24"/>
           <w:szCs w:val="24"/>
         </w:rPr>
-        <w:t>What are three aspects of our program that you feel would be helpful for you to learn from me (Heather Helinsky) as your mentor in this process?</w:t>
+        <w:t xml:space="preserve">What are three aspects of our program that you feel would be helpful for you to learn from me (Heather </w:t>
+      </w:r>
+      <w:proofErr w:type="spellStart"/>
+      <w:r>
+        <w:rPr>
+          <w:rFonts w:ascii="Times New Roman" w:hAnsi="Times New Roman" w:cs="Times New Roman"/>
+          <w:b/>
+          <w:bCs/>
+          <w:sz w:val="24"/>
+          <w:szCs w:val="24"/>
+        </w:rPr>
+        <w:t>Helinsky</w:t>
+      </w:r>
+      <w:proofErr w:type="spellEnd"/>
+      <w:r>
+        <w:rPr>
+          <w:rFonts w:ascii="Times New Roman" w:hAnsi="Times New Roman" w:cs="Times New Roman"/>
+          <w:b/>
+          <w:bCs/>
+          <w:sz w:val="24"/>
+          <w:szCs w:val="24"/>
+        </w:rPr>
+        <w:t>) as your mentor in this process?</w:t>
       </w:r>
     </w:p>
     <w:p>
@@ -75,7 +97,25 @@
           <w:sz w:val="24"/>
           <w:szCs w:val="24"/>
         </w:rPr>
-        <w:t xml:space="preserve"> People skills, especially (hundreds of) new people [as a playwright so used to the virtual world who now has to transition to the physical world eventually]</w:t>
+        <w:t xml:space="preserve"> People skills, especially (hundreds of) new people [as a playwright so used to the virtual world who now </w:t>
+      </w:r>
+      <w:proofErr w:type="gramStart"/>
+      <w:r>
+        <w:rPr>
+          <w:rFonts w:ascii="Times New Roman" w:hAnsi="Times New Roman" w:cs="Times New Roman"/>
+          <w:sz w:val="24"/>
+          <w:szCs w:val="24"/>
+        </w:rPr>
+        <w:t>has to</w:t>
+      </w:r>
+      <w:proofErr w:type="gramEnd"/>
+      <w:r>
+        <w:rPr>
+          <w:rFonts w:ascii="Times New Roman" w:hAnsi="Times New Roman" w:cs="Times New Roman"/>
+          <w:sz w:val="24"/>
+          <w:szCs w:val="24"/>
+        </w:rPr>
+        <w:t xml:space="preserve"> transition to the physical world eventually]</w:t>
       </w:r>
     </w:p>
     <w:p>
@@ -283,7 +323,25 @@
           <w:sz w:val="24"/>
           <w:szCs w:val="24"/>
         </w:rPr>
-        <w:t xml:space="preserve"> The balance between innovation/uniqueness with the general consensus of a community</w:t>
+        <w:t xml:space="preserve"> The balance between innovation/uniqueness with the </w:t>
+      </w:r>
+      <w:proofErr w:type="gramStart"/>
+      <w:r>
+        <w:rPr>
+          <w:rFonts w:ascii="Times New Roman" w:hAnsi="Times New Roman" w:cs="Times New Roman"/>
+          <w:sz w:val="24"/>
+          <w:szCs w:val="24"/>
+        </w:rPr>
+        <w:t>general consensus</w:t>
+      </w:r>
+      <w:proofErr w:type="gramEnd"/>
+      <w:r>
+        <w:rPr>
+          <w:rFonts w:ascii="Times New Roman" w:hAnsi="Times New Roman" w:cs="Times New Roman"/>
+          <w:sz w:val="24"/>
+          <w:szCs w:val="24"/>
+        </w:rPr>
+        <w:t xml:space="preserve"> of a community</w:t>
       </w:r>
     </w:p>
     <w:p>
@@ -441,6 +499,14 @@
           <w:sz w:val="24"/>
           <w:szCs w:val="24"/>
         </w:rPr>
+        <w:t xml:space="preserve">stories that are </w:t>
+      </w:r>
+      <w:r>
+        <w:rPr>
+          <w:rFonts w:ascii="Times New Roman" w:hAnsi="Times New Roman" w:cs="Times New Roman"/>
+          <w:sz w:val="24"/>
+          <w:szCs w:val="24"/>
+        </w:rPr>
         <w:t xml:space="preserve">edgy and </w:t>
       </w:r>
       <w:r>
@@ -457,79 +523,7 @@
           <w:sz w:val="24"/>
           <w:szCs w:val="24"/>
         </w:rPr>
-        <w:t>ness.</w:t>
-      </w:r>
-      <w:r>
-        <w:rPr>
-          <w:rFonts w:ascii="Times New Roman" w:hAnsi="Times New Roman" w:cs="Times New Roman"/>
-          <w:sz w:val="24"/>
-          <w:szCs w:val="24"/>
-        </w:rPr>
-        <w:t xml:space="preserve"> But having a system that makes </w:t>
-      </w:r>
-      <w:r>
-        <w:rPr>
-          <w:rFonts w:ascii="Times New Roman" w:hAnsi="Times New Roman" w:cs="Times New Roman"/>
-          <w:sz w:val="24"/>
-          <w:szCs w:val="24"/>
-        </w:rPr>
-        <w:t xml:space="preserve">each </w:t>
-      </w:r>
-      <w:r>
-        <w:rPr>
-          <w:rFonts w:ascii="Times New Roman" w:hAnsi="Times New Roman" w:cs="Times New Roman"/>
-          <w:sz w:val="24"/>
-          <w:szCs w:val="24"/>
-        </w:rPr>
-        <w:t xml:space="preserve">play reading congruent </w:t>
-      </w:r>
-      <w:r>
-        <w:rPr>
-          <w:rFonts w:ascii="Times New Roman" w:hAnsi="Times New Roman" w:cs="Times New Roman"/>
-          <w:sz w:val="24"/>
-          <w:szCs w:val="24"/>
-        </w:rPr>
-        <w:t>is not easy.</w:t>
-      </w:r>
-      <w:r>
-        <w:rPr>
-          <w:rFonts w:ascii="Times New Roman" w:hAnsi="Times New Roman" w:cs="Times New Roman"/>
-          <w:sz w:val="24"/>
-          <w:szCs w:val="24"/>
-        </w:rPr>
-        <w:t xml:space="preserve"> So many factors affect the play</w:t>
-      </w:r>
-      <w:r>
-        <w:rPr>
-          <w:rFonts w:ascii="Times New Roman" w:hAnsi="Times New Roman" w:cs="Times New Roman"/>
-          <w:sz w:val="24"/>
-          <w:szCs w:val="24"/>
-        </w:rPr>
-        <w:t>s</w:t>
-      </w:r>
-      <w:r>
-        <w:rPr>
-          <w:rFonts w:ascii="Times New Roman" w:hAnsi="Times New Roman" w:cs="Times New Roman"/>
-          <w:sz w:val="24"/>
-          <w:szCs w:val="24"/>
-        </w:rPr>
-        <w:t xml:space="preserve"> from placement on the spreadsheet, number</w:t>
-      </w:r>
-      <w:r>
-        <w:rPr>
-          <w:rFonts w:ascii="Times New Roman" w:hAnsi="Times New Roman" w:cs="Times New Roman"/>
-          <w:sz w:val="24"/>
-          <w:szCs w:val="24"/>
-        </w:rPr>
-        <w:t>s</w:t>
-      </w:r>
-      <w:r>
-        <w:rPr>
-          <w:rFonts w:ascii="Times New Roman" w:hAnsi="Times New Roman" w:cs="Times New Roman"/>
-          <w:sz w:val="24"/>
-          <w:szCs w:val="24"/>
-        </w:rPr>
-        <w:t xml:space="preserve">, and </w:t>
+        <w:t>.</w:t>
       </w:r>
     </w:p>
     <w:p>
@@ -561,6 +555,14 @@
           <w:szCs w:val="24"/>
         </w:rPr>
         <w:t xml:space="preserve"> (personal PF account / not general)</w:t>
+      </w:r>
+      <w:r>
+        <w:rPr>
+          <w:rFonts w:ascii="Times New Roman" w:hAnsi="Times New Roman" w:cs="Times New Roman"/>
+          <w:sz w:val="24"/>
+          <w:szCs w:val="24"/>
+        </w:rPr>
+        <w:t xml:space="preserve"> collaboration</w:t>
       </w:r>
       <w:r>
         <w:rPr>
@@ -784,7 +786,29 @@
           <w:sz w:val="24"/>
           <w:szCs w:val="24"/>
         </w:rPr>
-        <w:t xml:space="preserve"> to tell the play, that is a whole ‘nother story</w:t>
+        <w:t xml:space="preserve"> to tell the play, that is a whole ‘</w:t>
+      </w:r>
+      <w:proofErr w:type="spellStart"/>
+      <w:r>
+        <w:rPr>
+          <w:rFonts w:ascii="Times New Roman" w:hAnsi="Times New Roman" w:cs="Times New Roman"/>
+          <w:i/>
+          <w:iCs/>
+          <w:sz w:val="24"/>
+          <w:szCs w:val="24"/>
+        </w:rPr>
+        <w:t>nother</w:t>
+      </w:r>
+      <w:proofErr w:type="spellEnd"/>
+      <w:r>
+        <w:rPr>
+          <w:rFonts w:ascii="Times New Roman" w:hAnsi="Times New Roman" w:cs="Times New Roman"/>
+          <w:i/>
+          <w:iCs/>
+          <w:sz w:val="24"/>
+          <w:szCs w:val="24"/>
+        </w:rPr>
+        <w:t xml:space="preserve"> story</w:t>
       </w:r>
       <w:r>
         <w:rPr>
@@ -794,6 +818,26 @@
         </w:rPr>
         <w:t>.</w:t>
       </w:r>
+    </w:p>
+    <w:p>
+      <w:pPr>
+        <w:spacing w:line="360" w:lineRule="auto"/>
+        <w:rPr>
+          <w:rFonts w:ascii="Times New Roman" w:hAnsi="Times New Roman" w:cs="Times New Roman"/>
+          <w:sz w:val="24"/>
+          <w:szCs w:val="24"/>
+        </w:rPr>
+      </w:pPr>
+    </w:p>
+    <w:p>
+      <w:pPr>
+        <w:spacing w:line="360" w:lineRule="auto"/>
+        <w:rPr>
+          <w:rFonts w:ascii="Times New Roman" w:hAnsi="Times New Roman" w:cs="Times New Roman"/>
+          <w:sz w:val="24"/>
+          <w:szCs w:val="24"/>
+        </w:rPr>
+      </w:pPr>
     </w:p>
     <w:p>
       <w:pPr>
@@ -1794,7 +1838,25 @@
           <w:sz w:val="24"/>
           <w:szCs w:val="24"/>
         </w:rPr>
-        <w:t>***No confidential stuff leaked, yay!***</w:t>
+        <w:t xml:space="preserve">***No confidential stuff leaked, </w:t>
+      </w:r>
+      <w:proofErr w:type="gramStart"/>
+      <w:r>
+        <w:rPr>
+          <w:rFonts w:ascii="Times New Roman" w:hAnsi="Times New Roman" w:cs="Times New Roman"/>
+          <w:sz w:val="24"/>
+          <w:szCs w:val="24"/>
+        </w:rPr>
+        <w:t>yay!*</w:t>
+      </w:r>
+      <w:proofErr w:type="gramEnd"/>
+      <w:r>
+        <w:rPr>
+          <w:rFonts w:ascii="Times New Roman" w:hAnsi="Times New Roman" w:cs="Times New Roman"/>
+          <w:sz w:val="24"/>
+          <w:szCs w:val="24"/>
+        </w:rPr>
+        <w:t>**</w:t>
       </w:r>
     </w:p>
     <w:p>
@@ -2041,8 +2103,18 @@
           <w:sz w:val="24"/>
           <w:szCs w:val="24"/>
         </w:rPr>
-        <w:t>/esque</w:t>
-      </w:r>
+        <w:t>/</w:t>
+      </w:r>
+      <w:proofErr w:type="spellStart"/>
+      <w:r>
+        <w:rPr>
+          <w:rFonts w:ascii="Times New Roman" w:hAnsi="Times New Roman" w:cs="Times New Roman"/>
+          <w:sz w:val="24"/>
+          <w:szCs w:val="24"/>
+        </w:rPr>
+        <w:t>esque</w:t>
+      </w:r>
+      <w:proofErr w:type="spellEnd"/>
       <w:r>
         <w:rPr>
           <w:rFonts w:ascii="Times New Roman" w:hAnsi="Times New Roman" w:cs="Times New Roman"/>
@@ -2554,8 +2626,18 @@
           <w:sz w:val="24"/>
           <w:szCs w:val="24"/>
         </w:rPr>
-        <w:t>/esque</w:t>
-      </w:r>
+        <w:t>/</w:t>
+      </w:r>
+      <w:proofErr w:type="spellStart"/>
+      <w:r>
+        <w:rPr>
+          <w:rFonts w:ascii="Times New Roman" w:hAnsi="Times New Roman" w:cs="Times New Roman"/>
+          <w:sz w:val="24"/>
+          <w:szCs w:val="24"/>
+        </w:rPr>
+        <w:t>esque</w:t>
+      </w:r>
+      <w:proofErr w:type="spellEnd"/>
       <w:r>
         <w:rPr>
           <w:rFonts w:ascii="Times New Roman" w:hAnsi="Times New Roman" w:cs="Times New Roman"/>
@@ -3032,6 +3114,7 @@
           <w:szCs w:val="24"/>
         </w:rPr>
       </w:pPr>
+      <w:proofErr w:type="gramStart"/>
       <w:r>
         <w:rPr>
           <w:rFonts w:ascii="Times New Roman" w:hAnsi="Times New Roman" w:cs="Times New Roman"/>
@@ -3049,6 +3132,7 @@
         </w:rPr>
         <w:t>this</w:t>
       </w:r>
+      <w:proofErr w:type="gramEnd"/>
       <w:r>
         <w:rPr>
           <w:rFonts w:ascii="Times New Roman" w:hAnsi="Times New Roman" w:cs="Times New Roman"/>
